--- a/GAT211/GAT211_JasonClark_Lab1.docx
+++ b/GAT211/GAT211_JasonClark_Lab1.docx
@@ -71,39 +71,7 @@
           <w:sz w:val="24"/>
           <w:szCs w:val="24"/>
         </w:rPr>
-        <w:t xml:space="preserve">This lab report will be broken up into six different sections, including this introductory section. The section immediately </w:t>
-      </w:r>
-      <w:proofErr w:type="spellStart"/>
-      <w:r>
-        <w:rPr>
-          <w:sz w:val="24"/>
-          <w:szCs w:val="24"/>
-        </w:rPr>
-        <w:t>proceeding</w:t>
-      </w:r>
-      <w:proofErr w:type="spellEnd"/>
-      <w:r>
-        <w:rPr>
-          <w:sz w:val="24"/>
-          <w:szCs w:val="24"/>
-        </w:rPr>
-        <w:t xml:space="preserve"> this one will detail the creation process of two battle systems that I made in preparation for this lab (the missing third system will be dealt with in the final section). The third section will detail the playtesting done on one of these battle systems as done in the lab on Friday. The fourth section is comprised of changes made to both battle systems, one based on feedback from the lab, the other based on knowledge gained in the lab through the instructor as well as the other students. The fifth section will cover those battle systems created by students that were in the group I </w:t>
-      </w:r>
-      <w:proofErr w:type="spellStart"/>
-      <w:r>
-        <w:rPr>
-          <w:sz w:val="24"/>
-          <w:szCs w:val="24"/>
-        </w:rPr>
-        <w:t>playtested</w:t>
-      </w:r>
-      <w:proofErr w:type="spellEnd"/>
-      <w:r>
-        <w:rPr>
-          <w:sz w:val="24"/>
-          <w:szCs w:val="24"/>
-        </w:rPr>
-        <w:t xml:space="preserve"> with. Finally, the last section will deal with “the game I did not make”; that is, a game that I could not help imagining based upon the recent terrorist attacks in France. This final section will go into why I could not help thinking of these events in terms of a game, the mixed feelings I had about that fact, and why I eventually decided to not make that game.</w:t>
+        <w:t>This lab report will be broken up into six different sections, including this introductory section. The section immediately proceeding this one will detail the creation process of two battle systems that I made in preparation for this lab (the missing third system will be dealt with in the final section). The third section will detail the playtesting done on one of these battle systems as done in the lab on Friday. The fourth section is comprised of changes made to both battle systems, one based on feedback from the lab, the other based on knowledge gained in the lab through the instructor as well as the other students. The fifth section will cover those battle systems created by students that were in the group I playtested with. Finally, the last section will deal with “the game I did not make”; that is, a game that I could not help imagining based upon the recent terrorist attacks in France. This final section will go into why I could not help thinking of these events in terms of a game, the mixed feelings I had about that fact, and why I eventually decided to not make that game.</w:t>
       </w:r>
     </w:p>
     <w:p>
@@ -172,23 +140,7 @@
           <w:szCs w:val="24"/>
         </w:rPr>
         <w:lastRenderedPageBreak/>
-        <w:t xml:space="preserve">first board game in GAT210 (a cooperative game where two players were trying to escape destruction by a tornado) I’ve wanted to find a way to reuse sand timers as both a component and mechanic. The sand timer brought an intensity to that first game that my games since then, while still having their own virtues, have sadly lacked. So, I decided I would just start with the sand timer and figure things out from there. Since this assignment required that we make a battle system using the five most common battle traits or statistics—Attack, Defense, HP, Damage, Armor—I immediately thought about using the sand timer to fill in for one or more of those traits. The most obvious one, to my mind at least, was Hit Points. I thought it might be interesting to have someone’s hit </w:t>
-      </w:r>
-      <w:proofErr w:type="gramStart"/>
-      <w:r>
-        <w:rPr>
-          <w:sz w:val="24"/>
-          <w:szCs w:val="24"/>
-        </w:rPr>
-        <w:t>points</w:t>
-      </w:r>
-      <w:proofErr w:type="gramEnd"/>
-      <w:r>
-        <w:rPr>
-          <w:sz w:val="24"/>
-          <w:szCs w:val="24"/>
-        </w:rPr>
-        <w:t xml:space="preserve"> drop at a constant rate once they had been hit instead of losing some set amount of hit points for a given attack. This has at least a tenuous connection to reality that </w:t>
+        <w:t xml:space="preserve">first board game in GAT210 (a cooperative game where two players were trying to escape destruction by a tornado) I’ve wanted to find a way to reuse sand timers as both a component and mechanic. The sand timer brought an intensity to that first game that my games since then, while still having their own virtues, have sadly lacked. So, I decided I would just start with the sand timer and figure things out from there. Since this assignment required that we make a battle system using the five most common battle traits or statistics—Attack, Defense, HP, Damage, Armor—I immediately thought about using the sand timer to fill in for one or more of those traits. The most obvious one, to my mind at least, was Hit Points. I thought it might be interesting to have someone’s hit points drop at a constant rate once they had been hit instead of losing some set amount of hit points for a given attack. This has at least a tenuous connection to reality that </w:t>
       </w:r>
       <w:r>
         <w:rPr>
@@ -232,71 +184,7 @@
           <w:sz w:val="24"/>
           <w:szCs w:val="24"/>
         </w:rPr>
-        <w:t xml:space="preserve">system. With Joe, I talked about the pros and cons of developing as a </w:t>
-      </w:r>
-      <w:proofErr w:type="spellStart"/>
-      <w:r>
-        <w:rPr>
-          <w:sz w:val="24"/>
-          <w:szCs w:val="24"/>
-        </w:rPr>
-        <w:t>PvP</w:t>
-      </w:r>
-      <w:proofErr w:type="spellEnd"/>
-      <w:r>
-        <w:rPr>
-          <w:sz w:val="24"/>
-          <w:szCs w:val="24"/>
-        </w:rPr>
-        <w:t xml:space="preserve"> game or a </w:t>
-      </w:r>
-      <w:proofErr w:type="spellStart"/>
-      <w:r>
-        <w:rPr>
-          <w:sz w:val="24"/>
-          <w:szCs w:val="24"/>
-        </w:rPr>
-        <w:t>PvE</w:t>
-      </w:r>
-      <w:proofErr w:type="spellEnd"/>
-      <w:r>
-        <w:rPr>
-          <w:sz w:val="24"/>
-          <w:szCs w:val="24"/>
-        </w:rPr>
-        <w:t xml:space="preserve">, and they both have their own particular challenges and charms.  In a </w:t>
-      </w:r>
-      <w:proofErr w:type="spellStart"/>
-      <w:r>
-        <w:rPr>
-          <w:sz w:val="24"/>
-          <w:szCs w:val="24"/>
-        </w:rPr>
-        <w:t>PvP</w:t>
-      </w:r>
-      <w:proofErr w:type="spellEnd"/>
-      <w:r>
-        <w:rPr>
-          <w:sz w:val="24"/>
-          <w:szCs w:val="24"/>
-        </w:rPr>
-        <w:t xml:space="preserve"> system, the narrative might be that two smiths are trying to earn the same contract by creating the best sample of their wares. As such, the players would be both attempting to craft an item while also trying to sabotage the other player. This particular solution, while interesting in its own right, appeared to be a bit too complex for the simple system we were being asked to create for this particular assignment. So, I decided that I would attempt to make a </w:t>
-      </w:r>
-      <w:proofErr w:type="spellStart"/>
-      <w:r>
-        <w:rPr>
-          <w:sz w:val="24"/>
-          <w:szCs w:val="24"/>
-        </w:rPr>
-        <w:t>PvE</w:t>
-      </w:r>
-      <w:proofErr w:type="spellEnd"/>
-      <w:r>
-        <w:rPr>
-          <w:sz w:val="24"/>
-          <w:szCs w:val="24"/>
-        </w:rPr>
-        <w:t xml:space="preserve"> system where the player would try to craft different items, gaining benefits to stats with each successive build while also suffering randomized setbacks to each project that would come naturally when trying to smith a weapon (missed anvil hits, overheating, etc…). These setbacks would act as the “attack” against the </w:t>
+        <w:t xml:space="preserve">system. With Joe, I talked about the pros and cons of developing as a PvP game or a PvE, and they both have their own particular challenges and charms.  In a PvP system, the narrative might be that two smiths are trying to earn the same contract by creating the best sample of their wares. As such, the players would be both attempting to craft an item while also trying to sabotage the other player. This particular solution, while interesting in its own right, appeared to be a bit too complex for the simple system we were being asked to create for this particular assignment. So, I decided that I would attempt to make a PvE system where the player would try to craft different items, gaining benefits to stats with each successive build while also suffering randomized setbacks to each project that would come naturally when trying to smith a weapon (missed anvil hits, overheating, etc…). These setbacks would act as the “attack” against the </w:t>
       </w:r>
       <w:r>
         <w:rPr>
@@ -376,15 +264,156 @@
     </w:p>
     <w:p>
       <w:pPr>
-        <w:ind w:left="360"/>
-        <w:rPr>
-          <w:b/>
-          <w:sz w:val="24"/>
-          <w:szCs w:val="24"/>
-        </w:rPr>
-      </w:pPr>
+        <w:ind w:left="360" w:firstLine="360"/>
+        <w:rPr>
+          <w:sz w:val="24"/>
+          <w:szCs w:val="24"/>
+        </w:rPr>
+      </w:pPr>
+      <w:r>
+        <w:rPr>
+          <w:sz w:val="24"/>
+          <w:szCs w:val="24"/>
+        </w:rPr>
+        <w:t>When my group (comprised of Dakota Galayde and Maddie Santino) got around to testing my game, I had to tell them the rules. In telling them the rules, I immediately realized one situation that I had not taken into account during the game’s initial creation. What would happen when a player who has still has their armor up (that is, their “armor” sand timer is running and not their HP sand timer) while the other player has their armor down? At that point, there is nothing for that player to do as they can neither make the situation worse for the other player nor do anything else to improve their own. I asked if it seemed unfair that the player would then just “forfeit” their turn to the other player, especially in a game where time is a critical factor. Dakota said that, yes, this might not work well but since none of us could think of anything better to do, we decided to just the start the game and see how quickly that situation would arise.</w:t>
+      </w:r>
+    </w:p>
+    <w:p>
+      <w:pPr>
+        <w:ind w:left="360" w:firstLine="360"/>
+        <w:rPr>
+          <w:sz w:val="24"/>
+          <w:szCs w:val="24"/>
+        </w:rPr>
+      </w:pPr>
+      <w:r>
+        <w:rPr>
+          <w:sz w:val="24"/>
+          <w:szCs w:val="24"/>
+        </w:rPr>
+        <w:t>It happened maybe 30 seconds in. It took about three seconds to even realize what had happened: Dakota was in the lead position, with Maddie’s HP running down and he realized that he had no reason to roll. That stopped the game dead, as we assumed it would. Nothing immediately sprang to mind, and by that time Prof. Holcomb was free, so we asked for his advice. His initial advice was that it may not, in fact, be that unfair to let the other player just continue to roll in an attempt to gain their armor back. The player who is forced into this position is alrea</w:t>
+      </w:r>
+      <w:r>
+        <w:rPr>
+          <w:sz w:val="24"/>
+          <w:szCs w:val="24"/>
+        </w:rPr>
+        <w:t>dy constantly losing hit points, which can only hurt that player and consequently help the player who is “losing” their turn. Prof. Holcomb also suggested that this might just be a case where the game has run into an issue that it cannot reasonably fix without the use of custom-made components (sand timers where the rate of slow of sand could be changed), reminding me of the insane amount of time I had put into making custom components for my final project in GAT210 two semesters ago. Repeating that experience, even though I am fairly happy with the result, is not something I’m willing to endure again, so that was immediately off the table. Wanting to at least finish one playtest, my group started another game, using Prof. Holcomb’s initial suggestion.</w:t>
+      </w:r>
+    </w:p>
+    <w:p>
+      <w:pPr>
+        <w:ind w:left="360" w:firstLine="360"/>
+        <w:rPr>
+          <w:sz w:val="24"/>
+          <w:szCs w:val="24"/>
+        </w:rPr>
+      </w:pPr>
+      <w:r>
+        <w:rPr>
+          <w:sz w:val="24"/>
+          <w:szCs w:val="24"/>
+        </w:rPr>
+        <w:lastRenderedPageBreak/>
+        <w:t xml:space="preserve">The game lasted about 4 minutes overall when Maddie’s HP timer ran out. During the chaos that was ensuing both of them actually forgot about their HP timers altogether, focusing more on the state of the armor timers. It is this fact that now, after the lab, has revealed to me the most about the limitations of using sand timers as mechanics in board games. In my first GAT210 game, where I had used sand timers to great success, there was only one running at any given time and both players had to keep track of that same one. Having both players </w:t>
+      </w:r>
+      <w:r>
+        <w:rPr>
+          <w:sz w:val="24"/>
+          <w:szCs w:val="24"/>
+        </w:rPr>
+        <w:t>not only keep track of two different timers, but also to make sure their opponents timer hasn’t run out, was asking too much. Both players did enjoy the fast-paced, back and forth action that the game gave rise to, but perhaps thought that, at least as far the sand timer components were concerned, needed a bit more work. While using a sand timer for one’s HP was intuitive, using another one for armor was completely unintuitive. Also, while playing a game that has another mechanic separate from filliping sand timers, players tend to lose track of one and focus only on the timer that is immediately at risk or in play. Looking back to it now, it is clear that I should have only had one sand timer per player and that it be used where it made the most sense, as the player’s overall hit points and the rate at which it is lost. While that rate must remain constant unless I wish to torture myself through crafts for a 1/4</w:t>
+      </w:r>
+      <w:r>
+        <w:rPr>
+          <w:sz w:val="24"/>
+          <w:szCs w:val="24"/>
+          <w:vertAlign w:val="superscript"/>
+        </w:rPr>
+        <w:t>th</w:t>
+      </w:r>
+      <w:r>
+        <w:rPr>
+          <w:sz w:val="24"/>
+          <w:szCs w:val="24"/>
+        </w:rPr>
+        <w:t xml:space="preserve"> of the semester, I believe in the right setting, it still has the potential to be a valuable and engaging mechanic. What that setting may be, I am not sure I will ever find out as I may very well end up taking Prof. Holcomb’s second word of advice and let this game die an easy death and just move on.</w:t>
+      </w:r>
+    </w:p>
+    <w:p>
+      <w:pPr>
+        <w:rPr>
+          <w:sz w:val="24"/>
+          <w:szCs w:val="24"/>
+          <w:u w:val="single"/>
+        </w:rPr>
+      </w:pPr>
+      <w:r>
+        <w:rPr>
+          <w:sz w:val="24"/>
+          <w:szCs w:val="24"/>
+        </w:rPr>
+        <w:tab/>
+      </w:r>
+      <w:r>
+        <w:rPr>
+          <w:sz w:val="24"/>
+          <w:szCs w:val="24"/>
+          <w:u w:val="single"/>
+        </w:rPr>
+        <w:t>Summary</w:t>
+      </w:r>
+    </w:p>
+    <w:p>
+      <w:pPr>
+        <w:pStyle w:val="ListParagraph"/>
+        <w:numPr>
+          <w:ilvl w:val="0"/>
+          <w:numId w:val="2"/>
+        </w:numPr>
+        <w:rPr>
+          <w:sz w:val="24"/>
+          <w:szCs w:val="24"/>
+        </w:rPr>
+      </w:pPr>
+      <w:r>
+        <w:rPr>
+          <w:sz w:val="24"/>
+          <w:szCs w:val="24"/>
+        </w:rPr>
+        <w:t>Players were unable to keep up with two sand timers each while also performing another mechanic.</w:t>
+      </w:r>
+    </w:p>
+    <w:p>
+      <w:pPr>
+        <w:pStyle w:val="ListParagraph"/>
+        <w:numPr>
+          <w:ilvl w:val="0"/>
+          <w:numId w:val="2"/>
+        </w:numPr>
+        <w:rPr>
+          <w:sz w:val="24"/>
+          <w:szCs w:val="24"/>
+        </w:rPr>
+      </w:pPr>
+      <w:r>
+        <w:rPr>
+          <w:sz w:val="24"/>
+          <w:szCs w:val="24"/>
+        </w:rPr>
+        <w:t>The HP sand timer makes much more intuitive sense than the armor one.</w:t>
+      </w:r>
       <w:bookmarkStart w:id="0" w:name="_GoBack"/>
       <w:bookmarkEnd w:id="0"/>
+    </w:p>
+    <w:p>
+      <w:pPr>
+        <w:ind w:left="360"/>
+        <w:rPr>
+          <w:sz w:val="24"/>
+          <w:szCs w:val="24"/>
+        </w:rPr>
+      </w:pPr>
     </w:p>
     <w:sectPr>
       <w:pgSz w:w="12240" w:h="15840"/>
@@ -399,6 +428,118 @@
 <file path=word/numbering.xml><?xml version="1.0" encoding="utf-8"?>
 <w:numbering xmlns:wpc="http://schemas.microsoft.com/office/word/2010/wordprocessingCanvas" xmlns:mc="http://schemas.openxmlformats.org/markup-compatibility/2006" xmlns:o="urn:schemas-microsoft-com:office:office" xmlns:r="http://schemas.openxmlformats.org/officeDocument/2006/relationships" xmlns:m="http://schemas.openxmlformats.org/officeDocument/2006/math" xmlns:v="urn:schemas-microsoft-com:vml" xmlns:wp14="http://schemas.microsoft.com/office/word/2010/wordprocessingDrawing" xmlns:wp="http://schemas.openxmlformats.org/drawingml/2006/wordprocessingDrawing" xmlns:w10="urn:schemas-microsoft-com:office:word" xmlns:w="http://schemas.openxmlformats.org/wordprocessingml/2006/main" xmlns:w14="http://schemas.microsoft.com/office/word/2010/wordml" xmlns:w15="http://schemas.microsoft.com/office/word/2012/wordml" xmlns:wpg="http://schemas.microsoft.com/office/word/2010/wordprocessingGroup" xmlns:wpi="http://schemas.microsoft.com/office/word/2010/wordprocessingInk" xmlns:wne="http://schemas.microsoft.com/office/word/2006/wordml" xmlns:wps="http://schemas.microsoft.com/office/word/2010/wordprocessingShape" mc:Ignorable="w14 w15 wp14">
   <w:abstractNum w:abstractNumId="0">
+    <w:nsid w:val="5CDE0638"/>
+    <w:multiLevelType w:val="hybridMultilevel"/>
+    <w:tmpl w:val="79F643AE"/>
+    <w:lvl w:ilvl="0" w:tplc="6D12AA2A">
+      <w:numFmt w:val="bullet"/>
+      <w:lvlText w:val="-"/>
+      <w:lvlJc w:val="left"/>
+      <w:pPr>
+        <w:ind w:left="1080" w:hanging="360"/>
+      </w:pPr>
+      <w:rPr>
+        <w:rFonts w:ascii="Calibri" w:eastAsiaTheme="minorHAnsi" w:hAnsi="Calibri" w:cs="Calibri" w:hint="default"/>
+      </w:rPr>
+    </w:lvl>
+    <w:lvl w:ilvl="1" w:tplc="04090003" w:tentative="1">
+      <w:start w:val="1"/>
+      <w:numFmt w:val="bullet"/>
+      <w:lvlText w:val="o"/>
+      <w:lvlJc w:val="left"/>
+      <w:pPr>
+        <w:ind w:left="1800" w:hanging="360"/>
+      </w:pPr>
+      <w:rPr>
+        <w:rFonts w:ascii="Courier New" w:hAnsi="Courier New" w:cs="Courier New" w:hint="default"/>
+      </w:rPr>
+    </w:lvl>
+    <w:lvl w:ilvl="2" w:tplc="04090005" w:tentative="1">
+      <w:start w:val="1"/>
+      <w:numFmt w:val="bullet"/>
+      <w:lvlText w:val=""/>
+      <w:lvlJc w:val="left"/>
+      <w:pPr>
+        <w:ind w:left="2520" w:hanging="360"/>
+      </w:pPr>
+      <w:rPr>
+        <w:rFonts w:ascii="Wingdings" w:hAnsi="Wingdings" w:hint="default"/>
+      </w:rPr>
+    </w:lvl>
+    <w:lvl w:ilvl="3" w:tplc="04090001" w:tentative="1">
+      <w:start w:val="1"/>
+      <w:numFmt w:val="bullet"/>
+      <w:lvlText w:val=""/>
+      <w:lvlJc w:val="left"/>
+      <w:pPr>
+        <w:ind w:left="3240" w:hanging="360"/>
+      </w:pPr>
+      <w:rPr>
+        <w:rFonts w:ascii="Symbol" w:hAnsi="Symbol" w:hint="default"/>
+      </w:rPr>
+    </w:lvl>
+    <w:lvl w:ilvl="4" w:tplc="04090003" w:tentative="1">
+      <w:start w:val="1"/>
+      <w:numFmt w:val="bullet"/>
+      <w:lvlText w:val="o"/>
+      <w:lvlJc w:val="left"/>
+      <w:pPr>
+        <w:ind w:left="3960" w:hanging="360"/>
+      </w:pPr>
+      <w:rPr>
+        <w:rFonts w:ascii="Courier New" w:hAnsi="Courier New" w:cs="Courier New" w:hint="default"/>
+      </w:rPr>
+    </w:lvl>
+    <w:lvl w:ilvl="5" w:tplc="04090005" w:tentative="1">
+      <w:start w:val="1"/>
+      <w:numFmt w:val="bullet"/>
+      <w:lvlText w:val=""/>
+      <w:lvlJc w:val="left"/>
+      <w:pPr>
+        <w:ind w:left="4680" w:hanging="360"/>
+      </w:pPr>
+      <w:rPr>
+        <w:rFonts w:ascii="Wingdings" w:hAnsi="Wingdings" w:hint="default"/>
+      </w:rPr>
+    </w:lvl>
+    <w:lvl w:ilvl="6" w:tplc="04090001" w:tentative="1">
+      <w:start w:val="1"/>
+      <w:numFmt w:val="bullet"/>
+      <w:lvlText w:val=""/>
+      <w:lvlJc w:val="left"/>
+      <w:pPr>
+        <w:ind w:left="5400" w:hanging="360"/>
+      </w:pPr>
+      <w:rPr>
+        <w:rFonts w:ascii="Symbol" w:hAnsi="Symbol" w:hint="default"/>
+      </w:rPr>
+    </w:lvl>
+    <w:lvl w:ilvl="7" w:tplc="04090003" w:tentative="1">
+      <w:start w:val="1"/>
+      <w:numFmt w:val="bullet"/>
+      <w:lvlText w:val="o"/>
+      <w:lvlJc w:val="left"/>
+      <w:pPr>
+        <w:ind w:left="6120" w:hanging="360"/>
+      </w:pPr>
+      <w:rPr>
+        <w:rFonts w:ascii="Courier New" w:hAnsi="Courier New" w:cs="Courier New" w:hint="default"/>
+      </w:rPr>
+    </w:lvl>
+    <w:lvl w:ilvl="8" w:tplc="04090005" w:tentative="1">
+      <w:start w:val="1"/>
+      <w:numFmt w:val="bullet"/>
+      <w:lvlText w:val=""/>
+      <w:lvlJc w:val="left"/>
+      <w:pPr>
+        <w:ind w:left="6840" w:hanging="360"/>
+      </w:pPr>
+      <w:rPr>
+        <w:rFonts w:ascii="Wingdings" w:hAnsi="Wingdings" w:hint="default"/>
+      </w:rPr>
+    </w:lvl>
+  </w:abstractNum>
+  <w:abstractNum w:abstractNumId="1">
     <w:nsid w:val="5EA2391F"/>
     <w:multiLevelType w:val="hybridMultilevel"/>
     <w:tmpl w:val="749AACA2"/>
@@ -488,6 +629,9 @@
     </w:lvl>
   </w:abstractNum>
   <w:num w:numId="1">
+    <w:abstractNumId w:val="1"/>
+  </w:num>
+  <w:num w:numId="2">
     <w:abstractNumId w:val="0"/>
   </w:num>
 </w:numbering>
